--- a/Ebook/phrasal verb with example.docx
+++ b/Ebook/phrasal verb with example.docx
@@ -3791,6 +3791,2401 @@
       </w:r>
     </w:p>
     <w:p/>
+    <w:p>
+      <w:pPr>
+        <w:rPr>
+          <w:b/>
+          <w:bCs/>
+        </w:rPr>
+      </w:pPr>
+      <w:r>
+        <w:rPr>
+          <w:b/>
+          <w:bCs/>
+        </w:rPr>
+        <w:t>Liên từ kết hợp (Coordinating Conjunctions)</w:t>
+      </w:r>
+    </w:p>
+    <w:p>
+      <w:pPr>
+        <w:numPr>
+          <w:ilvl w:val="0"/>
+          <w:numId w:val="4"/>
+        </w:numPr>
+      </w:pPr>
+      <w:r>
+        <w:rPr>
+          <w:b/>
+          <w:bCs/>
+        </w:rPr>
+        <w:t>And</w:t>
+      </w:r>
+      <w:r>
+        <w:t> (Và)</w:t>
+      </w:r>
+    </w:p>
+    <w:p>
+      <w:pPr>
+        <w:numPr>
+          <w:ilvl w:val="1"/>
+          <w:numId w:val="4"/>
+        </w:numPr>
+      </w:pPr>
+      <w:r>
+        <w:rPr>
+          <w:b/>
+          <w:bCs/>
+        </w:rPr>
+        <w:t>Example</w:t>
+      </w:r>
+      <w:r>
+        <w:t>: She likes apples and oranges.</w:t>
+      </w:r>
+    </w:p>
+    <w:p>
+      <w:pPr>
+        <w:numPr>
+          <w:ilvl w:val="1"/>
+          <w:numId w:val="4"/>
+        </w:numPr>
+      </w:pPr>
+      <w:r>
+        <w:rPr>
+          <w:b/>
+          <w:bCs/>
+        </w:rPr>
+        <w:t>Dịch</w:t>
+      </w:r>
+      <w:r>
+        <w:t>: Cô ấy thích táo và cam.</w:t>
+      </w:r>
+    </w:p>
+    <w:p>
+      <w:pPr>
+        <w:numPr>
+          <w:ilvl w:val="0"/>
+          <w:numId w:val="4"/>
+        </w:numPr>
+      </w:pPr>
+      <w:r>
+        <w:rPr>
+          <w:b/>
+          <w:bCs/>
+        </w:rPr>
+        <w:t>But</w:t>
+      </w:r>
+      <w:r>
+        <w:t> (Nhưng)</w:t>
+      </w:r>
+    </w:p>
+    <w:p>
+      <w:pPr>
+        <w:numPr>
+          <w:ilvl w:val="1"/>
+          <w:numId w:val="4"/>
+        </w:numPr>
+      </w:pPr>
+      <w:r>
+        <w:rPr>
+          <w:b/>
+          <w:bCs/>
+        </w:rPr>
+        <w:t>Example</w:t>
+      </w:r>
+      <w:r>
+        <w:t>: He is rich but unhappy.</w:t>
+      </w:r>
+    </w:p>
+    <w:p>
+      <w:pPr>
+        <w:numPr>
+          <w:ilvl w:val="1"/>
+          <w:numId w:val="4"/>
+        </w:numPr>
+      </w:pPr>
+      <w:r>
+        <w:rPr>
+          <w:b/>
+          <w:bCs/>
+        </w:rPr>
+        <w:t>Dịch</w:t>
+      </w:r>
+      <w:r>
+        <w:t>: Anh ấy giàu nhưng không hạnh phúc.</w:t>
+      </w:r>
+    </w:p>
+    <w:p>
+      <w:pPr>
+        <w:numPr>
+          <w:ilvl w:val="0"/>
+          <w:numId w:val="4"/>
+        </w:numPr>
+      </w:pPr>
+      <w:r>
+        <w:rPr>
+          <w:b/>
+          <w:bCs/>
+        </w:rPr>
+        <w:t>Or</w:t>
+      </w:r>
+      <w:r>
+        <w:t> (Hoặc)</w:t>
+      </w:r>
+    </w:p>
+    <w:p>
+      <w:pPr>
+        <w:numPr>
+          <w:ilvl w:val="1"/>
+          <w:numId w:val="4"/>
+        </w:numPr>
+      </w:pPr>
+      <w:r>
+        <w:rPr>
+          <w:b/>
+          <w:bCs/>
+        </w:rPr>
+        <w:t>Example</w:t>
+      </w:r>
+      <w:r>
+        <w:t>: Do you want tea or coffee?</w:t>
+      </w:r>
+    </w:p>
+    <w:p>
+      <w:pPr>
+        <w:numPr>
+          <w:ilvl w:val="1"/>
+          <w:numId w:val="4"/>
+        </w:numPr>
+      </w:pPr>
+      <w:r>
+        <w:rPr>
+          <w:b/>
+          <w:bCs/>
+        </w:rPr>
+        <w:t>Dịch</w:t>
+      </w:r>
+      <w:r>
+        <w:t>: Bạn muốn trà hay cà phê?</w:t>
+      </w:r>
+    </w:p>
+    <w:p>
+      <w:pPr>
+        <w:numPr>
+          <w:ilvl w:val="0"/>
+          <w:numId w:val="4"/>
+        </w:numPr>
+      </w:pPr>
+      <w:r>
+        <w:rPr>
+          <w:b/>
+          <w:bCs/>
+        </w:rPr>
+        <w:t>Nor</w:t>
+      </w:r>
+      <w:r>
+        <w:t> (Cũng không)</w:t>
+      </w:r>
+    </w:p>
+    <w:p>
+      <w:pPr>
+        <w:numPr>
+          <w:ilvl w:val="1"/>
+          <w:numId w:val="4"/>
+        </w:numPr>
+      </w:pPr>
+      <w:r>
+        <w:rPr>
+          <w:b/>
+          <w:bCs/>
+        </w:rPr>
+        <w:t>Example</w:t>
+      </w:r>
+      <w:r>
+        <w:t>: She neither drinks nor smokes.</w:t>
+      </w:r>
+    </w:p>
+    <w:p>
+      <w:pPr>
+        <w:numPr>
+          <w:ilvl w:val="1"/>
+          <w:numId w:val="4"/>
+        </w:numPr>
+      </w:pPr>
+      <w:r>
+        <w:rPr>
+          <w:b/>
+          <w:bCs/>
+        </w:rPr>
+        <w:t>Dịch</w:t>
+      </w:r>
+      <w:r>
+        <w:t>: Cô ấy không uống rượu cũng không hút thuốc.</w:t>
+      </w:r>
+    </w:p>
+    <w:p>
+      <w:pPr>
+        <w:numPr>
+          <w:ilvl w:val="0"/>
+          <w:numId w:val="4"/>
+        </w:numPr>
+      </w:pPr>
+      <w:r>
+        <w:rPr>
+          <w:b/>
+          <w:bCs/>
+        </w:rPr>
+        <w:t>For</w:t>
+      </w:r>
+      <w:r>
+        <w:t> (Vì)</w:t>
+      </w:r>
+    </w:p>
+    <w:p>
+      <w:pPr>
+        <w:numPr>
+          <w:ilvl w:val="1"/>
+          <w:numId w:val="4"/>
+        </w:numPr>
+      </w:pPr>
+      <w:r>
+        <w:rPr>
+          <w:b/>
+          <w:bCs/>
+        </w:rPr>
+        <w:t>Example</w:t>
+      </w:r>
+      <w:r>
+        <w:t>: He couldn’t attend the meeting, for he was sick.</w:t>
+      </w:r>
+    </w:p>
+    <w:p>
+      <w:pPr>
+        <w:numPr>
+          <w:ilvl w:val="1"/>
+          <w:numId w:val="4"/>
+        </w:numPr>
+      </w:pPr>
+      <w:r>
+        <w:rPr>
+          <w:b/>
+          <w:bCs/>
+        </w:rPr>
+        <w:t>Dịch</w:t>
+      </w:r>
+      <w:r>
+        <w:t>: Anh ấy không thể tham dự cuộc họp vì anh ấy bị ốm.</w:t>
+      </w:r>
+    </w:p>
+    <w:p>
+      <w:pPr>
+        <w:numPr>
+          <w:ilvl w:val="0"/>
+          <w:numId w:val="4"/>
+        </w:numPr>
+      </w:pPr>
+      <w:r>
+        <w:rPr>
+          <w:b/>
+          <w:bCs/>
+        </w:rPr>
+        <w:lastRenderedPageBreak/>
+        <w:t>Yet</w:t>
+      </w:r>
+      <w:r>
+        <w:t> (Tuy nhiên)</w:t>
+      </w:r>
+    </w:p>
+    <w:p>
+      <w:pPr>
+        <w:numPr>
+          <w:ilvl w:val="1"/>
+          <w:numId w:val="4"/>
+        </w:numPr>
+      </w:pPr>
+      <w:r>
+        <w:rPr>
+          <w:b/>
+          <w:bCs/>
+        </w:rPr>
+        <w:t>Example</w:t>
+      </w:r>
+      <w:r>
+        <w:t>: It was raining, yet we went out.</w:t>
+      </w:r>
+    </w:p>
+    <w:p>
+      <w:pPr>
+        <w:numPr>
+          <w:ilvl w:val="1"/>
+          <w:numId w:val="4"/>
+        </w:numPr>
+      </w:pPr>
+      <w:r>
+        <w:rPr>
+          <w:b/>
+          <w:bCs/>
+        </w:rPr>
+        <w:t>Dịch</w:t>
+      </w:r>
+      <w:r>
+        <w:t>: Trời mưa, tuy nhiên chúng tôi vẫn ra ngoài.</w:t>
+      </w:r>
+    </w:p>
+    <w:p>
+      <w:pPr>
+        <w:numPr>
+          <w:ilvl w:val="0"/>
+          <w:numId w:val="4"/>
+        </w:numPr>
+      </w:pPr>
+      <w:r>
+        <w:rPr>
+          <w:b/>
+          <w:bCs/>
+        </w:rPr>
+        <w:t>So</w:t>
+      </w:r>
+      <w:r>
+        <w:t> (Vì vậy)</w:t>
+      </w:r>
+    </w:p>
+    <w:p>
+      <w:pPr>
+        <w:numPr>
+          <w:ilvl w:val="1"/>
+          <w:numId w:val="4"/>
+        </w:numPr>
+      </w:pPr>
+      <w:r>
+        <w:rPr>
+          <w:b/>
+          <w:bCs/>
+        </w:rPr>
+        <w:t>Example</w:t>
+      </w:r>
+      <w:r>
+        <w:t>: She was tired, so she went to bed early.</w:t>
+      </w:r>
+    </w:p>
+    <w:p>
+      <w:pPr>
+        <w:numPr>
+          <w:ilvl w:val="1"/>
+          <w:numId w:val="4"/>
+        </w:numPr>
+      </w:pPr>
+      <w:r>
+        <w:rPr>
+          <w:b/>
+          <w:bCs/>
+        </w:rPr>
+        <w:t>Dịch</w:t>
+      </w:r>
+      <w:r>
+        <w:t>: Cô ấy mệt, vì vậy cô ấy đi ngủ sớm.</w:t>
+      </w:r>
+    </w:p>
+    <w:p>
+      <w:pPr>
+        <w:rPr>
+          <w:b/>
+          <w:bCs/>
+        </w:rPr>
+      </w:pPr>
+      <w:r>
+        <w:rPr>
+          <w:b/>
+          <w:bCs/>
+        </w:rPr>
+        <w:t>Liên từ phụ thuộc (Subordinating Conjunctions)</w:t>
+      </w:r>
+    </w:p>
+    <w:p>
+      <w:pPr>
+        <w:numPr>
+          <w:ilvl w:val="0"/>
+          <w:numId w:val="5"/>
+        </w:numPr>
+      </w:pPr>
+      <w:r>
+        <w:rPr>
+          <w:b/>
+          <w:bCs/>
+        </w:rPr>
+        <w:t>Although</w:t>
+      </w:r>
+      <w:r>
+        <w:t> (Mặc dù)</w:t>
+      </w:r>
+    </w:p>
+    <w:p>
+      <w:pPr>
+        <w:numPr>
+          <w:ilvl w:val="1"/>
+          <w:numId w:val="5"/>
+        </w:numPr>
+      </w:pPr>
+      <w:r>
+        <w:rPr>
+          <w:b/>
+          <w:bCs/>
+        </w:rPr>
+        <w:t>Example</w:t>
+      </w:r>
+      <w:r>
+        <w:t>: Although it was raining, we went for a walk.</w:t>
+      </w:r>
+    </w:p>
+    <w:p>
+      <w:pPr>
+        <w:numPr>
+          <w:ilvl w:val="1"/>
+          <w:numId w:val="5"/>
+        </w:numPr>
+      </w:pPr>
+      <w:r>
+        <w:rPr>
+          <w:b/>
+          <w:bCs/>
+        </w:rPr>
+        <w:t>Dịch</w:t>
+      </w:r>
+      <w:r>
+        <w:t>: Mặc dù trời mưa, chúng tôi vẫn đi dạo.</w:t>
+      </w:r>
+    </w:p>
+    <w:p>
+      <w:pPr>
+        <w:numPr>
+          <w:ilvl w:val="0"/>
+          <w:numId w:val="5"/>
+        </w:numPr>
+      </w:pPr>
+      <w:r>
+        <w:rPr>
+          <w:b/>
+          <w:bCs/>
+        </w:rPr>
+        <w:t>Because</w:t>
+      </w:r>
+      <w:r>
+        <w:t> (Bởi vì)</w:t>
+      </w:r>
+    </w:p>
+    <w:p>
+      <w:pPr>
+        <w:numPr>
+          <w:ilvl w:val="1"/>
+          <w:numId w:val="5"/>
+        </w:numPr>
+      </w:pPr>
+      <w:r>
+        <w:rPr>
+          <w:b/>
+          <w:bCs/>
+        </w:rPr>
+        <w:t>Example</w:t>
+      </w:r>
+      <w:r>
+        <w:t>: She stayed home because she was sick.</w:t>
+      </w:r>
+    </w:p>
+    <w:p>
+      <w:pPr>
+        <w:numPr>
+          <w:ilvl w:val="1"/>
+          <w:numId w:val="5"/>
+        </w:numPr>
+      </w:pPr>
+      <w:r>
+        <w:rPr>
+          <w:b/>
+          <w:bCs/>
+        </w:rPr>
+        <w:t>Dịch</w:t>
+      </w:r>
+      <w:r>
+        <w:t>: Cô ấy ở nhà bởi vì cô ấy bị ốm.</w:t>
+      </w:r>
+    </w:p>
+    <w:p>
+      <w:pPr>
+        <w:numPr>
+          <w:ilvl w:val="0"/>
+          <w:numId w:val="5"/>
+        </w:numPr>
+      </w:pPr>
+      <w:r>
+        <w:rPr>
+          <w:b/>
+          <w:bCs/>
+        </w:rPr>
+        <w:t>If</w:t>
+      </w:r>
+      <w:r>
+        <w:t> (Nếu)</w:t>
+      </w:r>
+    </w:p>
+    <w:p>
+      <w:pPr>
+        <w:numPr>
+          <w:ilvl w:val="1"/>
+          <w:numId w:val="5"/>
+        </w:numPr>
+      </w:pPr>
+      <w:r>
+        <w:rPr>
+          <w:b/>
+          <w:bCs/>
+        </w:rPr>
+        <w:t>Example</w:t>
+      </w:r>
+      <w:r>
+        <w:t>: If you study hard, you will pass the exam.</w:t>
+      </w:r>
+    </w:p>
+    <w:p>
+      <w:pPr>
+        <w:numPr>
+          <w:ilvl w:val="1"/>
+          <w:numId w:val="5"/>
+        </w:numPr>
+      </w:pPr>
+      <w:r>
+        <w:rPr>
+          <w:b/>
+          <w:bCs/>
+        </w:rPr>
+        <w:t>Dịch</w:t>
+      </w:r>
+      <w:r>
+        <w:t>: Nếu bạn học chăm chỉ, bạn sẽ đỗ kỳ thi.</w:t>
+      </w:r>
+    </w:p>
+    <w:p>
+      <w:pPr>
+        <w:numPr>
+          <w:ilvl w:val="0"/>
+          <w:numId w:val="5"/>
+        </w:numPr>
+      </w:pPr>
+      <w:r>
+        <w:rPr>
+          <w:b/>
+          <w:bCs/>
+        </w:rPr>
+        <w:t>Since</w:t>
+      </w:r>
+      <w:r>
+        <w:t> (Kể từ khi, bởi vì)</w:t>
+      </w:r>
+    </w:p>
+    <w:p>
+      <w:pPr>
+        <w:numPr>
+          <w:ilvl w:val="1"/>
+          <w:numId w:val="5"/>
+        </w:numPr>
+      </w:pPr>
+      <w:r>
+        <w:rPr>
+          <w:b/>
+          <w:bCs/>
+        </w:rPr>
+        <w:t>Example</w:t>
+      </w:r>
+      <w:r>
+        <w:t>: Since he moved to the city, he has made many new friends.</w:t>
+      </w:r>
+    </w:p>
+    <w:p>
+      <w:pPr>
+        <w:numPr>
+          <w:ilvl w:val="1"/>
+          <w:numId w:val="5"/>
+        </w:numPr>
+      </w:pPr>
+      <w:r>
+        <w:rPr>
+          <w:b/>
+          <w:bCs/>
+        </w:rPr>
+        <w:t>Dịch</w:t>
+      </w:r>
+      <w:r>
+        <w:t>: Kể từ khi anh ấy chuyển đến thành phố, anh ấy đã kết bạn với nhiều người mới.</w:t>
+      </w:r>
+    </w:p>
+    <w:p>
+      <w:pPr>
+        <w:numPr>
+          <w:ilvl w:val="0"/>
+          <w:numId w:val="5"/>
+        </w:numPr>
+      </w:pPr>
+      <w:r>
+        <w:rPr>
+          <w:b/>
+          <w:bCs/>
+        </w:rPr>
+        <w:t>Unless</w:t>
+      </w:r>
+      <w:r>
+        <w:t> (Trừ khi)</w:t>
+      </w:r>
+    </w:p>
+    <w:p>
+      <w:pPr>
+        <w:numPr>
+          <w:ilvl w:val="1"/>
+          <w:numId w:val="5"/>
+        </w:numPr>
+      </w:pPr>
+      <w:r>
+        <w:rPr>
+          <w:b/>
+          <w:bCs/>
+        </w:rPr>
+        <w:t>Example</w:t>
+      </w:r>
+      <w:r>
+        <w:t>: You won’t succeed unless you try.</w:t>
+      </w:r>
+    </w:p>
+    <w:p>
+      <w:pPr>
+        <w:numPr>
+          <w:ilvl w:val="1"/>
+          <w:numId w:val="5"/>
+        </w:numPr>
+      </w:pPr>
+      <w:r>
+        <w:rPr>
+          <w:b/>
+          <w:bCs/>
+        </w:rPr>
+        <w:t>Dịch</w:t>
+      </w:r>
+      <w:r>
+        <w:t>: Bạn sẽ không thành công trừ khi bạn cố gắng.</w:t>
+      </w:r>
+    </w:p>
+    <w:p>
+      <w:pPr>
+        <w:numPr>
+          <w:ilvl w:val="0"/>
+          <w:numId w:val="5"/>
+        </w:numPr>
+      </w:pPr>
+      <w:r>
+        <w:rPr>
+          <w:b/>
+          <w:bCs/>
+        </w:rPr>
+        <w:t>While</w:t>
+      </w:r>
+      <w:r>
+        <w:t> (Trong khi)</w:t>
+      </w:r>
+    </w:p>
+    <w:p>
+      <w:pPr>
+        <w:numPr>
+          <w:ilvl w:val="1"/>
+          <w:numId w:val="5"/>
+        </w:numPr>
+      </w:pPr>
+      <w:r>
+        <w:rPr>
+          <w:b/>
+          <w:bCs/>
+        </w:rPr>
+        <w:t>Example</w:t>
+      </w:r>
+      <w:r>
+        <w:t>: She read a book while waiting for the bus.</w:t>
+      </w:r>
+    </w:p>
+    <w:p>
+      <w:pPr>
+        <w:numPr>
+          <w:ilvl w:val="1"/>
+          <w:numId w:val="5"/>
+        </w:numPr>
+      </w:pPr>
+      <w:r>
+        <w:rPr>
+          <w:b/>
+          <w:bCs/>
+        </w:rPr>
+        <w:t>Dịch</w:t>
+      </w:r>
+      <w:r>
+        <w:t>: Cô ấy đọc sách trong khi chờ xe buýt.</w:t>
+      </w:r>
+    </w:p>
+    <w:p>
+      <w:pPr>
+        <w:numPr>
+          <w:ilvl w:val="0"/>
+          <w:numId w:val="5"/>
+        </w:numPr>
+      </w:pPr>
+      <w:r>
+        <w:rPr>
+          <w:b/>
+          <w:bCs/>
+        </w:rPr>
+        <w:lastRenderedPageBreak/>
+        <w:t>After</w:t>
+      </w:r>
+      <w:r>
+        <w:t> (Sau khi)</w:t>
+      </w:r>
+    </w:p>
+    <w:p>
+      <w:pPr>
+        <w:numPr>
+          <w:ilvl w:val="1"/>
+          <w:numId w:val="5"/>
+        </w:numPr>
+      </w:pPr>
+      <w:r>
+        <w:rPr>
+          <w:b/>
+          <w:bCs/>
+        </w:rPr>
+        <w:t>Example</w:t>
+      </w:r>
+      <w:r>
+        <w:t>: After the meeting, we went out for dinner.</w:t>
+      </w:r>
+    </w:p>
+    <w:p>
+      <w:pPr>
+        <w:numPr>
+          <w:ilvl w:val="1"/>
+          <w:numId w:val="5"/>
+        </w:numPr>
+      </w:pPr>
+      <w:r>
+        <w:rPr>
+          <w:b/>
+          <w:bCs/>
+        </w:rPr>
+        <w:t>Dịch</w:t>
+      </w:r>
+      <w:r>
+        <w:t>: Sau cuộc họp, chúng tôi đi ăn tối.</w:t>
+      </w:r>
+    </w:p>
+    <w:p>
+      <w:pPr>
+        <w:numPr>
+          <w:ilvl w:val="0"/>
+          <w:numId w:val="5"/>
+        </w:numPr>
+      </w:pPr>
+      <w:r>
+        <w:rPr>
+          <w:b/>
+          <w:bCs/>
+        </w:rPr>
+        <w:t>Before</w:t>
+      </w:r>
+      <w:r>
+        <w:t> (Trước khi)</w:t>
+      </w:r>
+    </w:p>
+    <w:p>
+      <w:pPr>
+        <w:numPr>
+          <w:ilvl w:val="1"/>
+          <w:numId w:val="5"/>
+        </w:numPr>
+      </w:pPr>
+      <w:r>
+        <w:rPr>
+          <w:b/>
+          <w:bCs/>
+        </w:rPr>
+        <w:t>Example</w:t>
+      </w:r>
+      <w:r>
+        <w:t>: Finish your homework before you go out.</w:t>
+      </w:r>
+    </w:p>
+    <w:p>
+      <w:pPr>
+        <w:numPr>
+          <w:ilvl w:val="1"/>
+          <w:numId w:val="5"/>
+        </w:numPr>
+      </w:pPr>
+      <w:r>
+        <w:rPr>
+          <w:b/>
+          <w:bCs/>
+        </w:rPr>
+        <w:t>Dịch</w:t>
+      </w:r>
+      <w:r>
+        <w:t>: Hoàn thành bài tập về nhà trước khi bạn ra ngoài.</w:t>
+      </w:r>
+    </w:p>
+    <w:p>
+      <w:pPr>
+        <w:numPr>
+          <w:ilvl w:val="0"/>
+          <w:numId w:val="5"/>
+        </w:numPr>
+      </w:pPr>
+      <w:r>
+        <w:rPr>
+          <w:b/>
+          <w:bCs/>
+        </w:rPr>
+        <w:t>Though</w:t>
+      </w:r>
+      <w:r>
+        <w:t> (Mặc dù)</w:t>
+      </w:r>
+    </w:p>
+    <w:p>
+      <w:pPr>
+        <w:numPr>
+          <w:ilvl w:val="1"/>
+          <w:numId w:val="5"/>
+        </w:numPr>
+      </w:pPr>
+      <w:r>
+        <w:rPr>
+          <w:b/>
+          <w:bCs/>
+        </w:rPr>
+        <w:t>Example</w:t>
+      </w:r>
+      <w:r>
+        <w:t>: Though he was tired, he continued working.</w:t>
+      </w:r>
+    </w:p>
+    <w:p>
+      <w:pPr>
+        <w:numPr>
+          <w:ilvl w:val="1"/>
+          <w:numId w:val="5"/>
+        </w:numPr>
+      </w:pPr>
+      <w:r>
+        <w:rPr>
+          <w:b/>
+          <w:bCs/>
+        </w:rPr>
+        <w:t>Dịch</w:t>
+      </w:r>
+      <w:r>
+        <w:t>: Mặc dù anh ấy mệt, anh ấy vẫn tiếp tục làm việc.</w:t>
+      </w:r>
+    </w:p>
+    <w:p>
+      <w:pPr>
+        <w:numPr>
+          <w:ilvl w:val="0"/>
+          <w:numId w:val="5"/>
+        </w:numPr>
+      </w:pPr>
+      <w:r>
+        <w:rPr>
+          <w:b/>
+          <w:bCs/>
+        </w:rPr>
+        <w:t>As</w:t>
+      </w:r>
+      <w:r>
+        <w:t> (Khi, bởi vì)</w:t>
+      </w:r>
+    </w:p>
+    <w:p>
+      <w:pPr>
+        <w:numPr>
+          <w:ilvl w:val="1"/>
+          <w:numId w:val="5"/>
+        </w:numPr>
+      </w:pPr>
+      <w:r>
+        <w:rPr>
+          <w:b/>
+          <w:bCs/>
+        </w:rPr>
+        <w:t>Example</w:t>
+      </w:r>
+      <w:r>
+        <w:t>: As it was getting late, we decided to go home.</w:t>
+      </w:r>
+    </w:p>
+    <w:p>
+      <w:pPr>
+        <w:numPr>
+          <w:ilvl w:val="1"/>
+          <w:numId w:val="5"/>
+        </w:numPr>
+      </w:pPr>
+      <w:r>
+        <w:rPr>
+          <w:b/>
+          <w:bCs/>
+        </w:rPr>
+        <w:t>Dịch</w:t>
+      </w:r>
+      <w:r>
+        <w:t>: Khi trời đã muộn, chúng tôi quyết định về nhà.</w:t>
+      </w:r>
+    </w:p>
+    <w:p>
+      <w:pPr>
+        <w:numPr>
+          <w:ilvl w:val="0"/>
+          <w:numId w:val="5"/>
+        </w:numPr>
+      </w:pPr>
+      <w:r>
+        <w:rPr>
+          <w:b/>
+          <w:bCs/>
+        </w:rPr>
+        <w:t>Even though</w:t>
+      </w:r>
+      <w:r>
+        <w:t> (Mặc dù)</w:t>
+      </w:r>
+    </w:p>
+    <w:p>
+      <w:pPr>
+        <w:numPr>
+          <w:ilvl w:val="1"/>
+          <w:numId w:val="5"/>
+        </w:numPr>
+      </w:pPr>
+      <w:r>
+        <w:rPr>
+          <w:b/>
+          <w:bCs/>
+        </w:rPr>
+        <w:t>Example</w:t>
+      </w:r>
+      <w:r>
+        <w:t>: Even though it was expensive, she bought it.</w:t>
+      </w:r>
+    </w:p>
+    <w:p>
+      <w:pPr>
+        <w:numPr>
+          <w:ilvl w:val="1"/>
+          <w:numId w:val="5"/>
+        </w:numPr>
+      </w:pPr>
+      <w:r>
+        <w:rPr>
+          <w:b/>
+          <w:bCs/>
+        </w:rPr>
+        <w:t>Dịch</w:t>
+      </w:r>
+      <w:r>
+        <w:t>: Mặc dù nó đắt, cô ấy vẫn mua.</w:t>
+      </w:r>
+    </w:p>
+    <w:p>
+      <w:pPr>
+        <w:numPr>
+          <w:ilvl w:val="0"/>
+          <w:numId w:val="5"/>
+        </w:numPr>
+      </w:pPr>
+      <w:r>
+        <w:rPr>
+          <w:b/>
+          <w:bCs/>
+        </w:rPr>
+        <w:t>Because of</w:t>
+      </w:r>
+      <w:r>
+        <w:t> (Bởi vì)</w:t>
+      </w:r>
+    </w:p>
+    <w:p>
+      <w:pPr>
+        <w:numPr>
+          <w:ilvl w:val="1"/>
+          <w:numId w:val="5"/>
+        </w:numPr>
+      </w:pPr>
+      <w:r>
+        <w:rPr>
+          <w:b/>
+          <w:bCs/>
+        </w:rPr>
+        <w:t>Example</w:t>
+      </w:r>
+      <w:r>
+        <w:t>: We stayed home because of the storm.</w:t>
+      </w:r>
+    </w:p>
+    <w:p>
+      <w:pPr>
+        <w:numPr>
+          <w:ilvl w:val="1"/>
+          <w:numId w:val="5"/>
+        </w:numPr>
+      </w:pPr>
+      <w:r>
+        <w:rPr>
+          <w:b/>
+          <w:bCs/>
+        </w:rPr>
+        <w:t>Dịch</w:t>
+      </w:r>
+      <w:r>
+        <w:t>: Chúng tôi ở nhà vì cơn bão.</w:t>
+      </w:r>
+    </w:p>
+    <w:p>
+      <w:pPr>
+        <w:numPr>
+          <w:ilvl w:val="0"/>
+          <w:numId w:val="5"/>
+        </w:numPr>
+      </w:pPr>
+      <w:r>
+        <w:rPr>
+          <w:b/>
+          <w:bCs/>
+        </w:rPr>
+        <w:t>In case</w:t>
+      </w:r>
+      <w:r>
+        <w:t> (Trong trường hợp)</w:t>
+      </w:r>
+    </w:p>
+    <w:p>
+      <w:pPr>
+        <w:numPr>
+          <w:ilvl w:val="1"/>
+          <w:numId w:val="5"/>
+        </w:numPr>
+      </w:pPr>
+      <w:r>
+        <w:rPr>
+          <w:b/>
+          <w:bCs/>
+        </w:rPr>
+        <w:t>Example</w:t>
+      </w:r>
+      <w:r>
+        <w:t>: Take an umbrella in case it rains.</w:t>
+      </w:r>
+    </w:p>
+    <w:p>
+      <w:pPr>
+        <w:numPr>
+          <w:ilvl w:val="1"/>
+          <w:numId w:val="5"/>
+        </w:numPr>
+      </w:pPr>
+      <w:r>
+        <w:rPr>
+          <w:b/>
+          <w:bCs/>
+        </w:rPr>
+        <w:t>Dịch</w:t>
+      </w:r>
+      <w:r>
+        <w:t>: Mang theo ô trong trường hợp trời mưa.</w:t>
+      </w:r>
+    </w:p>
+    <w:p>
+      <w:pPr>
+        <w:numPr>
+          <w:ilvl w:val="0"/>
+          <w:numId w:val="5"/>
+        </w:numPr>
+      </w:pPr>
+      <w:r>
+        <w:rPr>
+          <w:b/>
+          <w:bCs/>
+        </w:rPr>
+        <w:t>As long as</w:t>
+      </w:r>
+      <w:r>
+        <w:t> (Miễn là)</w:t>
+      </w:r>
+    </w:p>
+    <w:p>
+      <w:pPr>
+        <w:numPr>
+          <w:ilvl w:val="1"/>
+          <w:numId w:val="5"/>
+        </w:numPr>
+      </w:pPr>
+      <w:r>
+        <w:rPr>
+          <w:b/>
+          <w:bCs/>
+        </w:rPr>
+        <w:t>Example</w:t>
+      </w:r>
+      <w:r>
+        <w:t>: You can stay here as long as you want.</w:t>
+      </w:r>
+    </w:p>
+    <w:p>
+      <w:pPr>
+        <w:numPr>
+          <w:ilvl w:val="1"/>
+          <w:numId w:val="5"/>
+        </w:numPr>
+      </w:pPr>
+      <w:r>
+        <w:rPr>
+          <w:b/>
+          <w:bCs/>
+        </w:rPr>
+        <w:t>Dịch</w:t>
+      </w:r>
+      <w:r>
+        <w:t>: Bạn có thể ở đây miễn là bạn muốn.</w:t>
+      </w:r>
+    </w:p>
+    <w:p>
+      <w:pPr>
+        <w:numPr>
+          <w:ilvl w:val="0"/>
+          <w:numId w:val="5"/>
+        </w:numPr>
+      </w:pPr>
+      <w:r>
+        <w:rPr>
+          <w:b/>
+          <w:bCs/>
+        </w:rPr>
+        <w:t>Provided that</w:t>
+      </w:r>
+      <w:r>
+        <w:t> (Với điều kiện là)</w:t>
+      </w:r>
+    </w:p>
+    <w:p>
+      <w:pPr>
+        <w:numPr>
+          <w:ilvl w:val="1"/>
+          <w:numId w:val="5"/>
+        </w:numPr>
+      </w:pPr>
+      <w:r>
+        <w:rPr>
+          <w:b/>
+          <w:bCs/>
+        </w:rPr>
+        <w:t>Example</w:t>
+      </w:r>
+      <w:r>
+        <w:t>: You can go out provided that you finish your homework.</w:t>
+      </w:r>
+    </w:p>
+    <w:p>
+      <w:pPr>
+        <w:numPr>
+          <w:ilvl w:val="1"/>
+          <w:numId w:val="5"/>
+        </w:numPr>
+      </w:pPr>
+      <w:r>
+        <w:rPr>
+          <w:b/>
+          <w:bCs/>
+        </w:rPr>
+        <w:lastRenderedPageBreak/>
+        <w:t>Dịch</w:t>
+      </w:r>
+      <w:r>
+        <w:t>: Bạn có thể ra ngoài với điều kiện là bạn hoàn thành bài tập về nhà.</w:t>
+      </w:r>
+    </w:p>
+    <w:p>
+      <w:pPr>
+        <w:numPr>
+          <w:ilvl w:val="0"/>
+          <w:numId w:val="5"/>
+        </w:numPr>
+      </w:pPr>
+      <w:r>
+        <w:rPr>
+          <w:b/>
+          <w:bCs/>
+        </w:rPr>
+        <w:t>In order to</w:t>
+      </w:r>
+      <w:r>
+        <w:t> (Để)</w:t>
+      </w:r>
+    </w:p>
+    <w:p>
+      <w:pPr>
+        <w:numPr>
+          <w:ilvl w:val="1"/>
+          <w:numId w:val="5"/>
+        </w:numPr>
+      </w:pPr>
+      <w:r>
+        <w:rPr>
+          <w:b/>
+          <w:bCs/>
+        </w:rPr>
+        <w:t>Example</w:t>
+      </w:r>
+      <w:r>
+        <w:t>: She studied hard in order to pass the exam.</w:t>
+      </w:r>
+    </w:p>
+    <w:p>
+      <w:pPr>
+        <w:numPr>
+          <w:ilvl w:val="1"/>
+          <w:numId w:val="5"/>
+        </w:numPr>
+      </w:pPr>
+      <w:r>
+        <w:rPr>
+          <w:b/>
+          <w:bCs/>
+        </w:rPr>
+        <w:t>Dịch</w:t>
+      </w:r>
+      <w:r>
+        <w:t>: Cô ấy học chăm chỉ để đỗ kỳ thi.</w:t>
+      </w:r>
+    </w:p>
+    <w:p>
+      <w:pPr>
+        <w:numPr>
+          <w:ilvl w:val="0"/>
+          <w:numId w:val="5"/>
+        </w:numPr>
+      </w:pPr>
+      <w:r>
+        <w:rPr>
+          <w:b/>
+          <w:bCs/>
+        </w:rPr>
+        <w:t>So that</w:t>
+      </w:r>
+      <w:r>
+        <w:t> (Để)</w:t>
+      </w:r>
+    </w:p>
+    <w:p>
+      <w:pPr>
+        <w:numPr>
+          <w:ilvl w:val="1"/>
+          <w:numId w:val="5"/>
+        </w:numPr>
+      </w:pPr>
+      <w:r>
+        <w:rPr>
+          <w:b/>
+          <w:bCs/>
+        </w:rPr>
+        <w:t>Example</w:t>
+      </w:r>
+      <w:r>
+        <w:t>: He left early so that he could catch the train.</w:t>
+      </w:r>
+    </w:p>
+    <w:p>
+      <w:pPr>
+        <w:numPr>
+          <w:ilvl w:val="1"/>
+          <w:numId w:val="5"/>
+        </w:numPr>
+      </w:pPr>
+      <w:r>
+        <w:rPr>
+          <w:b/>
+          <w:bCs/>
+        </w:rPr>
+        <w:t>Dịch</w:t>
+      </w:r>
+      <w:r>
+        <w:t>: Anh ấy rời đi sớm để có thể bắt kịp chuyến tàu.</w:t>
+      </w:r>
+    </w:p>
+    <w:p>
+      <w:pPr>
+        <w:numPr>
+          <w:ilvl w:val="0"/>
+          <w:numId w:val="5"/>
+        </w:numPr>
+      </w:pPr>
+      <w:r>
+        <w:rPr>
+          <w:b/>
+          <w:bCs/>
+        </w:rPr>
+        <w:t>As soon as</w:t>
+      </w:r>
+      <w:r>
+        <w:t> (Ngay khi)</w:t>
+      </w:r>
+    </w:p>
+    <w:p>
+      <w:pPr>
+        <w:numPr>
+          <w:ilvl w:val="1"/>
+          <w:numId w:val="5"/>
+        </w:numPr>
+      </w:pPr>
+      <w:r>
+        <w:rPr>
+          <w:b/>
+          <w:bCs/>
+        </w:rPr>
+        <w:t>Example</w:t>
+      </w:r>
+      <w:r>
+        <w:t>: Call me as soon as you arrive.</w:t>
+      </w:r>
+    </w:p>
+    <w:p>
+      <w:pPr>
+        <w:numPr>
+          <w:ilvl w:val="1"/>
+          <w:numId w:val="5"/>
+        </w:numPr>
+      </w:pPr>
+      <w:r>
+        <w:rPr>
+          <w:b/>
+          <w:bCs/>
+        </w:rPr>
+        <w:t>Dịch</w:t>
+      </w:r>
+      <w:r>
+        <w:t>: Gọi cho tôi ngay khi bạn đến.</w:t>
+      </w:r>
+    </w:p>
+    <w:p>
+      <w:pPr>
+        <w:numPr>
+          <w:ilvl w:val="0"/>
+          <w:numId w:val="5"/>
+        </w:numPr>
+      </w:pPr>
+      <w:r>
+        <w:rPr>
+          <w:b/>
+          <w:bCs/>
+        </w:rPr>
+        <w:t>Until</w:t>
+      </w:r>
+      <w:r>
+        <w:t> (Cho đến khi)</w:t>
+      </w:r>
+    </w:p>
+    <w:p>
+      <w:pPr>
+        <w:numPr>
+          <w:ilvl w:val="1"/>
+          <w:numId w:val="5"/>
+        </w:numPr>
+      </w:pPr>
+      <w:r>
+        <w:rPr>
+          <w:b/>
+          <w:bCs/>
+        </w:rPr>
+        <w:t>Example</w:t>
+      </w:r>
+      <w:r>
+        <w:t>: Wait here until I come back.</w:t>
+      </w:r>
+    </w:p>
+    <w:p>
+      <w:pPr>
+        <w:numPr>
+          <w:ilvl w:val="1"/>
+          <w:numId w:val="5"/>
+        </w:numPr>
+      </w:pPr>
+      <w:r>
+        <w:rPr>
+          <w:b/>
+          <w:bCs/>
+        </w:rPr>
+        <w:t>Dịch</w:t>
+      </w:r>
+      <w:r>
+        <w:t>: Đợi ở đây cho đến khi tôi quay lại.</w:t>
+      </w:r>
+    </w:p>
+    <w:p>
+      <w:pPr>
+        <w:numPr>
+          <w:ilvl w:val="0"/>
+          <w:numId w:val="5"/>
+        </w:numPr>
+      </w:pPr>
+      <w:r>
+        <w:rPr>
+          <w:b/>
+          <w:bCs/>
+        </w:rPr>
+        <w:t>Whenever</w:t>
+      </w:r>
+      <w:r>
+        <w:t> (Bất cứ khi nào)</w:t>
+      </w:r>
+    </w:p>
+    <w:p>
+      <w:pPr>
+        <w:numPr>
+          <w:ilvl w:val="1"/>
+          <w:numId w:val="5"/>
+        </w:numPr>
+      </w:pPr>
+      <w:r>
+        <w:rPr>
+          <w:b/>
+          <w:bCs/>
+        </w:rPr>
+        <w:t>Example</w:t>
+      </w:r>
+      <w:r>
+        <w:t>: You can visit us whenever you want.</w:t>
+      </w:r>
+    </w:p>
+    <w:p>
+      <w:pPr>
+        <w:numPr>
+          <w:ilvl w:val="1"/>
+          <w:numId w:val="5"/>
+        </w:numPr>
+      </w:pPr>
+      <w:r>
+        <w:rPr>
+          <w:b/>
+          <w:bCs/>
+        </w:rPr>
+        <w:t>Dịch</w:t>
+      </w:r>
+      <w:r>
+        <w:t>: Bạn có thể thăm chúng tôi bất cứ khi nào bạn muốn.</w:t>
+      </w:r>
+    </w:p>
+    <w:p>
+      <w:pPr>
+        <w:numPr>
+          <w:ilvl w:val="0"/>
+          <w:numId w:val="5"/>
+        </w:numPr>
+      </w:pPr>
+      <w:r>
+        <w:rPr>
+          <w:b/>
+          <w:bCs/>
+        </w:rPr>
+        <w:t>Wherever</w:t>
+      </w:r>
+      <w:r>
+        <w:t> (Bất cứ nơi nào)</w:t>
+      </w:r>
+    </w:p>
+    <w:p>
+      <w:pPr>
+        <w:numPr>
+          <w:ilvl w:val="1"/>
+          <w:numId w:val="5"/>
+        </w:numPr>
+      </w:pPr>
+      <w:r>
+        <w:rPr>
+          <w:b/>
+          <w:bCs/>
+        </w:rPr>
+        <w:t>Example</w:t>
+      </w:r>
+      <w:r>
+        <w:t>: I will follow you wherever you go.</w:t>
+      </w:r>
+    </w:p>
+    <w:p>
+      <w:pPr>
+        <w:numPr>
+          <w:ilvl w:val="1"/>
+          <w:numId w:val="5"/>
+        </w:numPr>
+      </w:pPr>
+      <w:r>
+        <w:rPr>
+          <w:b/>
+          <w:bCs/>
+        </w:rPr>
+        <w:t>Dịch</w:t>
+      </w:r>
+      <w:r>
+        <w:t>: Tôi sẽ theo bạn bất cứ nơi nào bạn đi.</w:t>
+      </w:r>
+    </w:p>
+    <w:p>
+      <w:pPr>
+        <w:numPr>
+          <w:ilvl w:val="0"/>
+          <w:numId w:val="5"/>
+        </w:numPr>
+      </w:pPr>
+      <w:r>
+        <w:rPr>
+          <w:b/>
+          <w:bCs/>
+        </w:rPr>
+        <w:t>As if</w:t>
+      </w:r>
+      <w:r>
+        <w:t> (Như thể)</w:t>
+      </w:r>
+    </w:p>
+    <w:p>
+      <w:pPr>
+        <w:numPr>
+          <w:ilvl w:val="1"/>
+          <w:numId w:val="5"/>
+        </w:numPr>
+      </w:pPr>
+      <w:r>
+        <w:rPr>
+          <w:b/>
+          <w:bCs/>
+        </w:rPr>
+        <w:t>Example</w:t>
+      </w:r>
+      <w:r>
+        <w:t>: He acts as if he knows everything.</w:t>
+      </w:r>
+    </w:p>
+    <w:p>
+      <w:pPr>
+        <w:numPr>
+          <w:ilvl w:val="1"/>
+          <w:numId w:val="5"/>
+        </w:numPr>
+      </w:pPr>
+      <w:r>
+        <w:rPr>
+          <w:b/>
+          <w:bCs/>
+        </w:rPr>
+        <w:t>Dịch</w:t>
+      </w:r>
+      <w:r>
+        <w:t>: Anh ấy hành động như thể anh ấy biết mọi thứ.</w:t>
+      </w:r>
+    </w:p>
+    <w:p>
+      <w:pPr>
+        <w:numPr>
+          <w:ilvl w:val="0"/>
+          <w:numId w:val="5"/>
+        </w:numPr>
+      </w:pPr>
+      <w:r>
+        <w:rPr>
+          <w:b/>
+          <w:bCs/>
+        </w:rPr>
+        <w:t>Even if</w:t>
+      </w:r>
+      <w:r>
+        <w:t> (Ngay cả khi)</w:t>
+      </w:r>
+    </w:p>
+    <w:p>
+      <w:pPr>
+        <w:numPr>
+          <w:ilvl w:val="1"/>
+          <w:numId w:val="5"/>
+        </w:numPr>
+      </w:pPr>
+      <w:r>
+        <w:rPr>
+          <w:b/>
+          <w:bCs/>
+        </w:rPr>
+        <w:t>Example</w:t>
+      </w:r>
+      <w:r>
+        <w:t>: I will go even if it rains.</w:t>
+      </w:r>
+    </w:p>
+    <w:p>
+      <w:pPr>
+        <w:numPr>
+          <w:ilvl w:val="1"/>
+          <w:numId w:val="5"/>
+        </w:numPr>
+      </w:pPr>
+      <w:r>
+        <w:rPr>
+          <w:b/>
+          <w:bCs/>
+        </w:rPr>
+        <w:t>Dịch</w:t>
+      </w:r>
+      <w:r>
+        <w:t>: Tôi sẽ đi ngay cả khi trời mưa.</w:t>
+      </w:r>
+    </w:p>
+    <w:p>
+      <w:pPr>
+        <w:numPr>
+          <w:ilvl w:val="0"/>
+          <w:numId w:val="5"/>
+        </w:numPr>
+      </w:pPr>
+      <w:r>
+        <w:rPr>
+          <w:b/>
+          <w:bCs/>
+        </w:rPr>
+        <w:t>Though</w:t>
+      </w:r>
+      <w:r>
+        <w:t> (Mặc dù)</w:t>
+      </w:r>
+    </w:p>
+    <w:p>
+      <w:pPr>
+        <w:numPr>
+          <w:ilvl w:val="1"/>
+          <w:numId w:val="5"/>
+        </w:numPr>
+      </w:pPr>
+      <w:r>
+        <w:rPr>
+          <w:b/>
+          <w:bCs/>
+        </w:rPr>
+        <w:lastRenderedPageBreak/>
+        <w:t>Example</w:t>
+      </w:r>
+      <w:r>
+        <w:t>: Though it was late, he continued working.</w:t>
+      </w:r>
+    </w:p>
+    <w:p>
+      <w:pPr>
+        <w:numPr>
+          <w:ilvl w:val="1"/>
+          <w:numId w:val="5"/>
+        </w:numPr>
+      </w:pPr>
+      <w:r>
+        <w:rPr>
+          <w:b/>
+          <w:bCs/>
+        </w:rPr>
+        <w:t>Dịch</w:t>
+      </w:r>
+      <w:r>
+        <w:t>: Mặc dù đã muộn, anh ấy vẫn tiếp tục làm việc.</w:t>
+      </w:r>
+    </w:p>
+    <w:p>
+      <w:pPr>
+        <w:numPr>
+          <w:ilvl w:val="0"/>
+          <w:numId w:val="5"/>
+        </w:numPr>
+      </w:pPr>
+      <w:r>
+        <w:rPr>
+          <w:b/>
+          <w:bCs/>
+        </w:rPr>
+        <w:t>Once</w:t>
+      </w:r>
+      <w:r>
+        <w:t> (Khi)</w:t>
+      </w:r>
+    </w:p>
+    <w:p>
+      <w:pPr>
+        <w:numPr>
+          <w:ilvl w:val="1"/>
+          <w:numId w:val="5"/>
+        </w:numPr>
+      </w:pPr>
+      <w:r>
+        <w:rPr>
+          <w:b/>
+          <w:bCs/>
+        </w:rPr>
+        <w:t>Example</w:t>
+      </w:r>
+      <w:r>
+        <w:t>: Once you finish, you can leave.</w:t>
+      </w:r>
+    </w:p>
+    <w:p>
+      <w:pPr>
+        <w:numPr>
+          <w:ilvl w:val="1"/>
+          <w:numId w:val="5"/>
+        </w:numPr>
+      </w:pPr>
+      <w:r>
+        <w:rPr>
+          <w:b/>
+          <w:bCs/>
+        </w:rPr>
+        <w:t>Dịch</w:t>
+      </w:r>
+      <w:r>
+        <w:t>: Khi bạn hoàn thành, bạn có thể rời đi.</w:t>
+      </w:r>
+    </w:p>
+    <w:p>
+      <w:pPr>
+        <w:numPr>
+          <w:ilvl w:val="0"/>
+          <w:numId w:val="5"/>
+        </w:numPr>
+      </w:pPr>
+      <w:r>
+        <w:rPr>
+          <w:b/>
+          <w:bCs/>
+        </w:rPr>
+        <w:t>Rather than</w:t>
+      </w:r>
+      <w:r>
+        <w:t> (Thay vì)</w:t>
+      </w:r>
+    </w:p>
+    <w:p>
+      <w:pPr>
+        <w:numPr>
+          <w:ilvl w:val="1"/>
+          <w:numId w:val="5"/>
+        </w:numPr>
+      </w:pPr>
+      <w:r>
+        <w:rPr>
+          <w:b/>
+          <w:bCs/>
+        </w:rPr>
+        <w:t>Example</w:t>
+      </w:r>
+      <w:r>
+        <w:t>: I would stay home rather than go out.</w:t>
+      </w:r>
+    </w:p>
+    <w:p>
+      <w:pPr>
+        <w:numPr>
+          <w:ilvl w:val="1"/>
+          <w:numId w:val="5"/>
+        </w:numPr>
+      </w:pPr>
+      <w:r>
+        <w:rPr>
+          <w:b/>
+          <w:bCs/>
+        </w:rPr>
+        <w:t>Dịch</w:t>
+      </w:r>
+      <w:r>
+        <w:t>: Tôi sẽ ở nhà thay vì ra ngoài.</w:t>
+      </w:r>
+    </w:p>
+    <w:p>
+      <w:pPr>
+        <w:numPr>
+          <w:ilvl w:val="0"/>
+          <w:numId w:val="5"/>
+        </w:numPr>
+      </w:pPr>
+      <w:r>
+        <w:rPr>
+          <w:b/>
+          <w:bCs/>
+        </w:rPr>
+        <w:t>Whether</w:t>
+      </w:r>
+      <w:r>
+        <w:t> (Liệu)</w:t>
+      </w:r>
+    </w:p>
+    <w:p>
+      <w:pPr>
+        <w:numPr>
+          <w:ilvl w:val="1"/>
+          <w:numId w:val="5"/>
+        </w:numPr>
+      </w:pPr>
+      <w:r>
+        <w:rPr>
+          <w:b/>
+          <w:bCs/>
+        </w:rPr>
+        <w:t>Example</w:t>
+      </w:r>
+      <w:r>
+        <w:t>: I don’t know whether he will come.</w:t>
+      </w:r>
+    </w:p>
+    <w:p>
+      <w:pPr>
+        <w:numPr>
+          <w:ilvl w:val="1"/>
+          <w:numId w:val="5"/>
+        </w:numPr>
+      </w:pPr>
+      <w:r>
+        <w:rPr>
+          <w:b/>
+          <w:bCs/>
+        </w:rPr>
+        <w:t>Dịch</w:t>
+      </w:r>
+      <w:r>
+        <w:t>: Tôi không biết liệu anh ấy có đến không.</w:t>
+      </w:r>
+    </w:p>
+    <w:p>
+      <w:pPr>
+        <w:numPr>
+          <w:ilvl w:val="0"/>
+          <w:numId w:val="5"/>
+        </w:numPr>
+      </w:pPr>
+      <w:r>
+        <w:rPr>
+          <w:b/>
+          <w:bCs/>
+        </w:rPr>
+        <w:t>Since</w:t>
+      </w:r>
+      <w:r>
+        <w:t> (Kể từ khi)</w:t>
+      </w:r>
+    </w:p>
+    <w:p>
+      <w:pPr>
+        <w:numPr>
+          <w:ilvl w:val="1"/>
+          <w:numId w:val="5"/>
+        </w:numPr>
+      </w:pPr>
+      <w:r>
+        <w:rPr>
+          <w:b/>
+          <w:bCs/>
+        </w:rPr>
+        <w:t>Example</w:t>
+      </w:r>
+      <w:r>
+        <w:t>: Since you left, everything has changed.</w:t>
+      </w:r>
+    </w:p>
+    <w:p>
+      <w:pPr>
+        <w:numPr>
+          <w:ilvl w:val="1"/>
+          <w:numId w:val="5"/>
+        </w:numPr>
+      </w:pPr>
+      <w:r>
+        <w:rPr>
+          <w:b/>
+          <w:bCs/>
+        </w:rPr>
+        <w:t>Dịch</w:t>
+      </w:r>
+      <w:r>
+        <w:t>: Kể từ khi bạn rời đi, mọi thứ đã thay đổi.</w:t>
+      </w:r>
+    </w:p>
+    <w:p>
+      <w:pPr>
+        <w:numPr>
+          <w:ilvl w:val="0"/>
+          <w:numId w:val="5"/>
+        </w:numPr>
+      </w:pPr>
+      <w:r>
+        <w:rPr>
+          <w:b/>
+          <w:bCs/>
+        </w:rPr>
+        <w:t>As though</w:t>
+      </w:r>
+      <w:r>
+        <w:t> (Như thể)</w:t>
+      </w:r>
+    </w:p>
+    <w:p>
+      <w:pPr>
+        <w:numPr>
+          <w:ilvl w:val="1"/>
+          <w:numId w:val="5"/>
+        </w:numPr>
+      </w:pPr>
+      <w:r>
+        <w:rPr>
+          <w:b/>
+          <w:bCs/>
+        </w:rPr>
+        <w:t>Example</w:t>
+      </w:r>
+      <w:r>
+        <w:t>: She looks as though she has seen a ghost.</w:t>
+      </w:r>
+    </w:p>
+    <w:p>
+      <w:pPr>
+        <w:numPr>
+          <w:ilvl w:val="1"/>
+          <w:numId w:val="5"/>
+        </w:numPr>
+      </w:pPr>
+      <w:r>
+        <w:rPr>
+          <w:b/>
+          <w:bCs/>
+        </w:rPr>
+        <w:t>Dịch</w:t>
+      </w:r>
+      <w:r>
+        <w:t>: Cô ấy trông như thể cô ấy đã thấy ma.</w:t>
+      </w:r>
+    </w:p>
+    <w:p>
+      <w:pPr>
+        <w:numPr>
+          <w:ilvl w:val="0"/>
+          <w:numId w:val="5"/>
+        </w:numPr>
+      </w:pPr>
+      <w:r>
+        <w:rPr>
+          <w:b/>
+          <w:bCs/>
+        </w:rPr>
+        <w:t>Now that</w:t>
+      </w:r>
+      <w:r>
+        <w:t> (Bây giờ khi)</w:t>
+      </w:r>
+    </w:p>
+    <w:p>
+      <w:pPr>
+        <w:numPr>
+          <w:ilvl w:val="1"/>
+          <w:numId w:val="5"/>
+        </w:numPr>
+      </w:pPr>
+      <w:r>
+        <w:rPr>
+          <w:b/>
+          <w:bCs/>
+        </w:rPr>
+        <w:t>Example</w:t>
+      </w:r>
+      <w:r>
+        <w:t>: Now that you are here, we can start.</w:t>
+      </w:r>
+    </w:p>
+    <w:p>
+      <w:pPr>
+        <w:numPr>
+          <w:ilvl w:val="1"/>
+          <w:numId w:val="5"/>
+        </w:numPr>
+      </w:pPr>
+      <w:r>
+        <w:rPr>
+          <w:b/>
+          <w:bCs/>
+        </w:rPr>
+        <w:t>Dịch</w:t>
+      </w:r>
+      <w:r>
+        <w:t>: Bây giờ khi bạn ở đây, chúng ta có thể bắt đầu.</w:t>
+      </w:r>
+    </w:p>
+    <w:p>
+      <w:pPr>
+        <w:numPr>
+          <w:ilvl w:val="0"/>
+          <w:numId w:val="5"/>
+        </w:numPr>
+      </w:pPr>
+      <w:r>
+        <w:rPr>
+          <w:b/>
+          <w:bCs/>
+        </w:rPr>
+        <w:t>In case</w:t>
+      </w:r>
+      <w:r>
+        <w:t> (Trong trường hợp)</w:t>
+      </w:r>
+    </w:p>
+    <w:p>
+      <w:pPr>
+        <w:numPr>
+          <w:ilvl w:val="1"/>
+          <w:numId w:val="5"/>
+        </w:numPr>
+      </w:pPr>
+      <w:r>
+        <w:rPr>
+          <w:b/>
+          <w:bCs/>
+        </w:rPr>
+        <w:t>Example</w:t>
+      </w:r>
+      <w:r>
+        <w:t>: Bring a jacket in case it gets cold.</w:t>
+      </w:r>
+    </w:p>
+    <w:p>
+      <w:pPr>
+        <w:numPr>
+          <w:ilvl w:val="1"/>
+          <w:numId w:val="5"/>
+        </w:numPr>
+      </w:pPr>
+      <w:r>
+        <w:rPr>
+          <w:b/>
+          <w:bCs/>
+        </w:rPr>
+        <w:t>Dịch</w:t>
+      </w:r>
+      <w:r>
+        <w:t>: Mang theo áo khoác trong trường hợp trời lạnh.</w:t>
+      </w:r>
+    </w:p>
+    <w:p>
+      <w:pPr>
+        <w:numPr>
+          <w:ilvl w:val="0"/>
+          <w:numId w:val="5"/>
+        </w:numPr>
+      </w:pPr>
+      <w:r>
+        <w:rPr>
+          <w:b/>
+          <w:bCs/>
+        </w:rPr>
+        <w:t>As far as</w:t>
+      </w:r>
+      <w:r>
+        <w:t> (Theo như)</w:t>
+      </w:r>
+    </w:p>
+    <w:p>
+      <w:pPr>
+        <w:numPr>
+          <w:ilvl w:val="1"/>
+          <w:numId w:val="5"/>
+        </w:numPr>
+      </w:pPr>
+      <w:r>
+        <w:rPr>
+          <w:b/>
+          <w:bCs/>
+        </w:rPr>
+        <w:t>Example</w:t>
+      </w:r>
+      <w:r>
+        <w:t>: As far as I know, he is coming.</w:t>
+      </w:r>
+    </w:p>
+    <w:p>
+      <w:pPr>
+        <w:numPr>
+          <w:ilvl w:val="1"/>
+          <w:numId w:val="5"/>
+        </w:numPr>
+      </w:pPr>
+      <w:r>
+        <w:rPr>
+          <w:b/>
+          <w:bCs/>
+        </w:rPr>
+        <w:t>Dịch</w:t>
+      </w:r>
+      <w:r>
+        <w:t>: Theo như tôi biết, anh ấy sẽ đến.</w:t>
+      </w:r>
+    </w:p>
+    <w:p>
+      <w:pPr>
+        <w:numPr>
+          <w:ilvl w:val="0"/>
+          <w:numId w:val="5"/>
+        </w:numPr>
+      </w:pPr>
+      <w:r>
+        <w:rPr>
+          <w:b/>
+          <w:bCs/>
+        </w:rPr>
+        <w:lastRenderedPageBreak/>
+        <w:t>In spite of</w:t>
+      </w:r>
+      <w:r>
+        <w:t> (Mặc dù)</w:t>
+      </w:r>
+    </w:p>
+    <w:p>
+      <w:pPr>
+        <w:numPr>
+          <w:ilvl w:val="1"/>
+          <w:numId w:val="5"/>
+        </w:numPr>
+      </w:pPr>
+      <w:r>
+        <w:rPr>
+          <w:b/>
+          <w:bCs/>
+        </w:rPr>
+        <w:t>Example</w:t>
+      </w:r>
+      <w:r>
+        <w:t>: In spite of the rain, we went out.</w:t>
+      </w:r>
+    </w:p>
+    <w:p>
+      <w:pPr>
+        <w:numPr>
+          <w:ilvl w:val="1"/>
+          <w:numId w:val="5"/>
+        </w:numPr>
+      </w:pPr>
+      <w:r>
+        <w:rPr>
+          <w:b/>
+          <w:bCs/>
+        </w:rPr>
+        <w:t>Dịch</w:t>
+      </w:r>
+      <w:r>
+        <w:t>: Mặc dù trời mưa, chúng tôi vẫn ra ngoài.</w:t>
+      </w:r>
+    </w:p>
+    <w:p>
+      <w:pPr>
+        <w:numPr>
+          <w:ilvl w:val="0"/>
+          <w:numId w:val="5"/>
+        </w:numPr>
+      </w:pPr>
+      <w:r>
+        <w:rPr>
+          <w:b/>
+          <w:bCs/>
+        </w:rPr>
+        <w:t>Despite</w:t>
+      </w:r>
+      <w:r>
+        <w:t> (Mặc dù)</w:t>
+      </w:r>
+    </w:p>
+    <w:p>
+      <w:pPr>
+        <w:numPr>
+          <w:ilvl w:val="1"/>
+          <w:numId w:val="5"/>
+        </w:numPr>
+      </w:pPr>
+      <w:r>
+        <w:rPr>
+          <w:b/>
+          <w:bCs/>
+        </w:rPr>
+        <w:t>Example</w:t>
+      </w:r>
+      <w:r>
+        <w:t>: Despite the difficulties, they succeeded.</w:t>
+      </w:r>
+    </w:p>
+    <w:p>
+      <w:pPr>
+        <w:numPr>
+          <w:ilvl w:val="1"/>
+          <w:numId w:val="5"/>
+        </w:numPr>
+      </w:pPr>
+      <w:r>
+        <w:rPr>
+          <w:b/>
+          <w:bCs/>
+        </w:rPr>
+        <w:t>Dịch</w:t>
+      </w:r>
+      <w:r>
+        <w:t>: Mặc dù khó khăn, họ đã thành công.</w:t>
+      </w:r>
+    </w:p>
+    <w:p>
+      <w:pPr>
+        <w:numPr>
+          <w:ilvl w:val="0"/>
+          <w:numId w:val="5"/>
+        </w:numPr>
+      </w:pPr>
+      <w:r>
+        <w:rPr>
+          <w:b/>
+          <w:bCs/>
+        </w:rPr>
+        <w:t>As soon as</w:t>
+      </w:r>
+      <w:r>
+        <w:t> (Ngay khi)</w:t>
+      </w:r>
+    </w:p>
+    <w:p>
+      <w:pPr>
+        <w:numPr>
+          <w:ilvl w:val="1"/>
+          <w:numId w:val="5"/>
+        </w:numPr>
+      </w:pPr>
+      <w:r>
+        <w:rPr>
+          <w:b/>
+          <w:bCs/>
+        </w:rPr>
+        <w:t>Example</w:t>
+      </w:r>
+      <w:r>
+        <w:t>: I will call you as soon as I arrive.</w:t>
+      </w:r>
+    </w:p>
+    <w:p>
+      <w:pPr>
+        <w:numPr>
+          <w:ilvl w:val="1"/>
+          <w:numId w:val="5"/>
+        </w:numPr>
+      </w:pPr>
+      <w:r>
+        <w:rPr>
+          <w:b/>
+          <w:bCs/>
+        </w:rPr>
+        <w:t>Dịch</w:t>
+      </w:r>
+      <w:r>
+        <w:t>: Tôi sẽ gọi cho bạn ngay khi tôi đến.</w:t>
+      </w:r>
+    </w:p>
+    <w:p>
+      <w:pPr>
+        <w:numPr>
+          <w:ilvl w:val="0"/>
+          <w:numId w:val="5"/>
+        </w:numPr>
+      </w:pPr>
+      <w:r>
+        <w:rPr>
+          <w:b/>
+          <w:bCs/>
+        </w:rPr>
+        <w:t>So long as</w:t>
+      </w:r>
+      <w:r>
+        <w:t> (Miễn là)</w:t>
+      </w:r>
+    </w:p>
+    <w:p>
+      <w:pPr>
+        <w:numPr>
+          <w:ilvl w:val="1"/>
+          <w:numId w:val="5"/>
+        </w:numPr>
+      </w:pPr>
+      <w:r>
+        <w:rPr>
+          <w:b/>
+          <w:bCs/>
+        </w:rPr>
+        <w:t>Example</w:t>
+      </w:r>
+      <w:r>
+        <w:t>: You can stay here so long as you are quiet.</w:t>
+      </w:r>
+    </w:p>
+    <w:p>
+      <w:pPr>
+        <w:numPr>
+          <w:ilvl w:val="1"/>
+          <w:numId w:val="5"/>
+        </w:numPr>
+      </w:pPr>
+      <w:r>
+        <w:rPr>
+          <w:b/>
+          <w:bCs/>
+        </w:rPr>
+        <w:t>Dịch</w:t>
+      </w:r>
+      <w:r>
+        <w:t>: Bạn có thể ở đây miễn là bạn yên lặng.</w:t>
+      </w:r>
+    </w:p>
+    <w:p>
+      <w:pPr>
+        <w:numPr>
+          <w:ilvl w:val="0"/>
+          <w:numId w:val="5"/>
+        </w:numPr>
+      </w:pPr>
+      <w:r>
+        <w:rPr>
+          <w:b/>
+          <w:bCs/>
+        </w:rPr>
+        <w:t>In order that</w:t>
+      </w:r>
+      <w:r>
+        <w:t> (Để)</w:t>
+      </w:r>
+    </w:p>
+    <w:p>
+      <w:pPr>
+        <w:numPr>
+          <w:ilvl w:val="1"/>
+          <w:numId w:val="5"/>
+        </w:numPr>
+      </w:pPr>
+      <w:r>
+        <w:rPr>
+          <w:b/>
+          <w:bCs/>
+        </w:rPr>
+        <w:t>Example</w:t>
+      </w:r>
+      <w:r>
+        <w:t>: He worked hard in order that he might succeed.</w:t>
+      </w:r>
+    </w:p>
+    <w:p/>
+    <w:p/>
     <w:sectPr>
       <w:pgSz w:w="12240" w:h="15840"/>
       <w:pgMar w:top="1440" w:right="1440" w:bottom="1440" w:left="1440" w:header="720" w:footer="720" w:gutter="0"/>
@@ -3804,11 +6199,11 @@
 <file path=word/numbering.xml><?xml version="1.0" encoding="utf-8"?>
 <w:numbering xmlns:wpc="http://schemas.microsoft.com/office/word/2010/wordprocessingCanvas" xmlns:cx="http://schemas.microsoft.com/office/drawing/2014/chartex" xmlns:cx1="http://schemas.microsoft.com/office/drawing/2015/9/8/chartex" xmlns:cx2="http://schemas.microsoft.com/office/drawing/2015/10/21/chartex" xmlns:cx3="http://schemas.microsoft.com/office/drawing/2016/5/9/chartex" xmlns:cx4="http://schemas.microsoft.com/office/drawing/2016/5/10/chartex" xmlns:cx5="http://schemas.microsoft.com/office/drawing/2016/5/11/chartex" xmlns:cx6="http://schemas.microsoft.com/office/drawing/2016/5/12/chartex" xmlns:cx7="http://schemas.microsoft.com/office/drawing/2016/5/13/chartex" xmlns:cx8="http://schemas.microsoft.com/office/drawing/2016/5/14/chartex" xmlns:mc="http://schemas.openxmlformats.org/markup-compatibility/2006" xmlns:aink="http://schemas.microsoft.com/office/drawing/2016/ink" xmlns:am3d="http://schemas.microsoft.com/office/drawing/2017/model3d" xmlns:o="urn:schemas-microsoft-com:office:office" xmlns:oel="http://schemas.microsoft.com/office/2019/extlst" xmlns:r="http://schemas.openxmlformats.org/officeDocument/2006/relationships" xmlns:m="http://schemas.openxmlformats.org/officeDocument/2006/math" xmlns:v="urn:schemas-microsoft-com:vml" xmlns:wp14="http://schemas.microsoft.com/office/word/2010/wordprocessingDrawing" xmlns:wp="http://schemas.openxmlformats.org/drawingml/2006/wordprocessingDrawing" xmlns:w10="urn:schemas-microsoft-com:office:word" xmlns:w="http://schemas.openxmlformats.org/wordprocessingml/2006/main" xmlns:w14="http://schemas.microsoft.com/office/word/2010/wordml" xmlns:w15="http://schemas.microsoft.com/office/word/2012/wordml" xmlns:w16cex="http://schemas.microsoft.com/office/word/2018/wordml/cex" xmlns:w16cid="http://schemas.microsoft.com/office/word/2016/wordml/cid" xmlns:w16="http://schemas.microsoft.com/office/word/2018/wordml" xmlns:w16du="http://schemas.microsoft.com/office/word/2023/wordml/word16du" xmlns:w16sdtdh="http://schemas.microsoft.com/office/word/2020/wordml/sdtdatahash" xmlns:w16se="http://schemas.microsoft.com/office/word/2015/wordml/symex" xmlns:wpg="http://schemas.microsoft.com/office/word/2010/wordprocessingGroup" xmlns:wpi="http://schemas.microsoft.com/office/word/2010/wordprocessingInk" xmlns:wne="http://schemas.microsoft.com/office/word/2006/wordml" xmlns:wps="http://schemas.microsoft.com/office/word/2010/wordprocessingShape" mc:Ignorable="w14 w15 w16se w16cid w16 w16cex w16sdtdh w16du wp14">
   <w:abstractNum w:abstractNumId="0" w15:restartNumberingAfterBreak="0">
-    <w:nsid w:val="097E5678"/>
+    <w:nsid w:val="01D03845"/>
     <w:multiLevelType w:val="multilevel"/>
-    <w:tmpl w:val="EAA092B6"/>
+    <w:tmpl w:val="F8B84D6E"/>
     <w:lvl w:ilvl="0">
-      <w:start w:val="11"/>
+      <w:start w:val="1"/>
       <w:numFmt w:val="decimal"/>
       <w:lvlText w:val="%1."/>
       <w:lvlJc w:val="left"/>
@@ -3921,11 +6316,11 @@
     </w:lvl>
   </w:abstractNum>
   <w:abstractNum w:abstractNumId="1" w15:restartNumberingAfterBreak="0">
-    <w:nsid w:val="0BCE0734"/>
+    <w:nsid w:val="097E5678"/>
     <w:multiLevelType w:val="multilevel"/>
-    <w:tmpl w:val="EDB24E2C"/>
+    <w:tmpl w:val="EAA092B6"/>
     <w:lvl w:ilvl="0">
-      <w:start w:val="55"/>
+      <w:start w:val="11"/>
       <w:numFmt w:val="decimal"/>
       <w:lvlText w:val="%1."/>
       <w:lvlJc w:val="left"/>
@@ -4038,11 +6433,11 @@
     </w:lvl>
   </w:abstractNum>
   <w:abstractNum w:abstractNumId="2" w15:restartNumberingAfterBreak="0">
-    <w:nsid w:val="1CE00463"/>
+    <w:nsid w:val="0BCE0734"/>
     <w:multiLevelType w:val="multilevel"/>
-    <w:tmpl w:val="DC3ECABC"/>
+    <w:tmpl w:val="EDB24E2C"/>
     <w:lvl w:ilvl="0">
-      <w:start w:val="1"/>
+      <w:start w:val="55"/>
       <w:numFmt w:val="decimal"/>
       <w:lvlText w:val="%1."/>
       <w:lvlJc w:val="left"/>
@@ -4154,14 +6549,254 @@
       </w:pPr>
     </w:lvl>
   </w:abstractNum>
+  <w:abstractNum w:abstractNumId="3" w15:restartNumberingAfterBreak="0">
+    <w:nsid w:val="1CE00463"/>
+    <w:multiLevelType w:val="multilevel"/>
+    <w:tmpl w:val="DC3ECABC"/>
+    <w:lvl w:ilvl="0">
+      <w:start w:val="1"/>
+      <w:numFmt w:val="decimal"/>
+      <w:lvlText w:val="%1."/>
+      <w:lvlJc w:val="left"/>
+      <w:pPr>
+        <w:tabs>
+          <w:tab w:val="num" w:pos="720"/>
+        </w:tabs>
+        <w:ind w:left="720" w:hanging="360"/>
+      </w:pPr>
+    </w:lvl>
+    <w:lvl w:ilvl="1">
+      <w:start w:val="1"/>
+      <w:numFmt w:val="bullet"/>
+      <w:lvlText w:val="o"/>
+      <w:lvlJc w:val="left"/>
+      <w:pPr>
+        <w:tabs>
+          <w:tab w:val="num" w:pos="1440"/>
+        </w:tabs>
+        <w:ind w:left="1440" w:hanging="360"/>
+      </w:pPr>
+      <w:rPr>
+        <w:rFonts w:ascii="Courier New" w:hAnsi="Courier New" w:hint="default"/>
+        <w:sz w:val="20"/>
+      </w:rPr>
+    </w:lvl>
+    <w:lvl w:ilvl="2" w:tentative="1">
+      <w:start w:val="1"/>
+      <w:numFmt w:val="decimal"/>
+      <w:lvlText w:val="%3."/>
+      <w:lvlJc w:val="left"/>
+      <w:pPr>
+        <w:tabs>
+          <w:tab w:val="num" w:pos="2160"/>
+        </w:tabs>
+        <w:ind w:left="2160" w:hanging="360"/>
+      </w:pPr>
+    </w:lvl>
+    <w:lvl w:ilvl="3" w:tentative="1">
+      <w:start w:val="1"/>
+      <w:numFmt w:val="decimal"/>
+      <w:lvlText w:val="%4."/>
+      <w:lvlJc w:val="left"/>
+      <w:pPr>
+        <w:tabs>
+          <w:tab w:val="num" w:pos="2880"/>
+        </w:tabs>
+        <w:ind w:left="2880" w:hanging="360"/>
+      </w:pPr>
+    </w:lvl>
+    <w:lvl w:ilvl="4" w:tentative="1">
+      <w:start w:val="1"/>
+      <w:numFmt w:val="decimal"/>
+      <w:lvlText w:val="%5."/>
+      <w:lvlJc w:val="left"/>
+      <w:pPr>
+        <w:tabs>
+          <w:tab w:val="num" w:pos="3600"/>
+        </w:tabs>
+        <w:ind w:left="3600" w:hanging="360"/>
+      </w:pPr>
+    </w:lvl>
+    <w:lvl w:ilvl="5" w:tentative="1">
+      <w:start w:val="1"/>
+      <w:numFmt w:val="decimal"/>
+      <w:lvlText w:val="%6."/>
+      <w:lvlJc w:val="left"/>
+      <w:pPr>
+        <w:tabs>
+          <w:tab w:val="num" w:pos="4320"/>
+        </w:tabs>
+        <w:ind w:left="4320" w:hanging="360"/>
+      </w:pPr>
+    </w:lvl>
+    <w:lvl w:ilvl="6" w:tentative="1">
+      <w:start w:val="1"/>
+      <w:numFmt w:val="decimal"/>
+      <w:lvlText w:val="%7."/>
+      <w:lvlJc w:val="left"/>
+      <w:pPr>
+        <w:tabs>
+          <w:tab w:val="num" w:pos="5040"/>
+        </w:tabs>
+        <w:ind w:left="5040" w:hanging="360"/>
+      </w:pPr>
+    </w:lvl>
+    <w:lvl w:ilvl="7" w:tentative="1">
+      <w:start w:val="1"/>
+      <w:numFmt w:val="decimal"/>
+      <w:lvlText w:val="%8."/>
+      <w:lvlJc w:val="left"/>
+      <w:pPr>
+        <w:tabs>
+          <w:tab w:val="num" w:pos="5760"/>
+        </w:tabs>
+        <w:ind w:left="5760" w:hanging="360"/>
+      </w:pPr>
+    </w:lvl>
+    <w:lvl w:ilvl="8" w:tentative="1">
+      <w:start w:val="1"/>
+      <w:numFmt w:val="decimal"/>
+      <w:lvlText w:val="%9."/>
+      <w:lvlJc w:val="left"/>
+      <w:pPr>
+        <w:tabs>
+          <w:tab w:val="num" w:pos="6480"/>
+        </w:tabs>
+        <w:ind w:left="6480" w:hanging="360"/>
+      </w:pPr>
+    </w:lvl>
+  </w:abstractNum>
+  <w:abstractNum w:abstractNumId="4" w15:restartNumberingAfterBreak="0">
+    <w:nsid w:val="7EB10F45"/>
+    <w:multiLevelType w:val="multilevel"/>
+    <w:tmpl w:val="DE96BCF6"/>
+    <w:lvl w:ilvl="0">
+      <w:start w:val="8"/>
+      <w:numFmt w:val="decimal"/>
+      <w:lvlText w:val="%1."/>
+      <w:lvlJc w:val="left"/>
+      <w:pPr>
+        <w:tabs>
+          <w:tab w:val="num" w:pos="720"/>
+        </w:tabs>
+        <w:ind w:left="720" w:hanging="360"/>
+      </w:pPr>
+    </w:lvl>
+    <w:lvl w:ilvl="1">
+      <w:start w:val="1"/>
+      <w:numFmt w:val="bullet"/>
+      <w:lvlText w:val="o"/>
+      <w:lvlJc w:val="left"/>
+      <w:pPr>
+        <w:tabs>
+          <w:tab w:val="num" w:pos="1440"/>
+        </w:tabs>
+        <w:ind w:left="1440" w:hanging="360"/>
+      </w:pPr>
+      <w:rPr>
+        <w:rFonts w:ascii="Courier New" w:hAnsi="Courier New" w:hint="default"/>
+        <w:sz w:val="20"/>
+      </w:rPr>
+    </w:lvl>
+    <w:lvl w:ilvl="2" w:tentative="1">
+      <w:start w:val="1"/>
+      <w:numFmt w:val="decimal"/>
+      <w:lvlText w:val="%3."/>
+      <w:lvlJc w:val="left"/>
+      <w:pPr>
+        <w:tabs>
+          <w:tab w:val="num" w:pos="2160"/>
+        </w:tabs>
+        <w:ind w:left="2160" w:hanging="360"/>
+      </w:pPr>
+    </w:lvl>
+    <w:lvl w:ilvl="3" w:tentative="1">
+      <w:start w:val="1"/>
+      <w:numFmt w:val="decimal"/>
+      <w:lvlText w:val="%4."/>
+      <w:lvlJc w:val="left"/>
+      <w:pPr>
+        <w:tabs>
+          <w:tab w:val="num" w:pos="2880"/>
+        </w:tabs>
+        <w:ind w:left="2880" w:hanging="360"/>
+      </w:pPr>
+    </w:lvl>
+    <w:lvl w:ilvl="4" w:tentative="1">
+      <w:start w:val="1"/>
+      <w:numFmt w:val="decimal"/>
+      <w:lvlText w:val="%5."/>
+      <w:lvlJc w:val="left"/>
+      <w:pPr>
+        <w:tabs>
+          <w:tab w:val="num" w:pos="3600"/>
+        </w:tabs>
+        <w:ind w:left="3600" w:hanging="360"/>
+      </w:pPr>
+    </w:lvl>
+    <w:lvl w:ilvl="5" w:tentative="1">
+      <w:start w:val="1"/>
+      <w:numFmt w:val="decimal"/>
+      <w:lvlText w:val="%6."/>
+      <w:lvlJc w:val="left"/>
+      <w:pPr>
+        <w:tabs>
+          <w:tab w:val="num" w:pos="4320"/>
+        </w:tabs>
+        <w:ind w:left="4320" w:hanging="360"/>
+      </w:pPr>
+    </w:lvl>
+    <w:lvl w:ilvl="6" w:tentative="1">
+      <w:start w:val="1"/>
+      <w:numFmt w:val="decimal"/>
+      <w:lvlText w:val="%7."/>
+      <w:lvlJc w:val="left"/>
+      <w:pPr>
+        <w:tabs>
+          <w:tab w:val="num" w:pos="5040"/>
+        </w:tabs>
+        <w:ind w:left="5040" w:hanging="360"/>
+      </w:pPr>
+    </w:lvl>
+    <w:lvl w:ilvl="7" w:tentative="1">
+      <w:start w:val="1"/>
+      <w:numFmt w:val="decimal"/>
+      <w:lvlText w:val="%8."/>
+      <w:lvlJc w:val="left"/>
+      <w:pPr>
+        <w:tabs>
+          <w:tab w:val="num" w:pos="5760"/>
+        </w:tabs>
+        <w:ind w:left="5760" w:hanging="360"/>
+      </w:pPr>
+    </w:lvl>
+    <w:lvl w:ilvl="8" w:tentative="1">
+      <w:start w:val="1"/>
+      <w:numFmt w:val="decimal"/>
+      <w:lvlText w:val="%9."/>
+      <w:lvlJc w:val="left"/>
+      <w:pPr>
+        <w:tabs>
+          <w:tab w:val="num" w:pos="6480"/>
+        </w:tabs>
+        <w:ind w:left="6480" w:hanging="360"/>
+      </w:pPr>
+    </w:lvl>
+  </w:abstractNum>
   <w:num w:numId="1" w16cid:durableId="594478635">
+    <w:abstractNumId w:val="3"/>
+  </w:num>
+  <w:num w:numId="2" w16cid:durableId="2135249673">
+    <w:abstractNumId w:val="1"/>
+  </w:num>
+  <w:num w:numId="3" w16cid:durableId="1061518493">
     <w:abstractNumId w:val="2"/>
   </w:num>
-  <w:num w:numId="2" w16cid:durableId="2135249673">
+  <w:num w:numId="4" w16cid:durableId="1924339352">
     <w:abstractNumId w:val="0"/>
   </w:num>
-  <w:num w:numId="3" w16cid:durableId="1061518493">
-    <w:abstractNumId w:val="1"/>
+  <w:num w:numId="5" w16cid:durableId="1503668472">
+    <w:abstractNumId w:val="4"/>
   </w:num>
 </w:numbering>
 </file>
@@ -4772,7 +7407,6 @@
   <w:style w:type="character" w:default="1" w:styleId="DefaultParagraphFont">
     <w:name w:val="Default Paragraph Font"/>
     <w:uiPriority w:val="1"/>
-    <w:semiHidden/>
     <w:unhideWhenUsed/>
   </w:style>
   <w:style w:type="table" w:default="1" w:styleId="TableNormal">
